--- a/Documentation/Documentation.docx
+++ b/Documentation/Documentation.docx
@@ -6,12 +6,13 @@
       <w:pPr>
         <w:pStyle w:val="Titolo1"/>
         <w:jc w:val="both"/>
-      </w:pPr>
-      <w:proofErr w:type="spellStart"/>
+        <w:rPr>
+          <w:lang w:val="it-IT"/>
+        </w:rPr>
+      </w:pPr>
       <w:r>
         <w:t>Documentazione</w:t>
       </w:r>
-      <w:proofErr w:type="spellEnd"/>
       <w:r>
         <w:t xml:space="preserve"> Progetto</w:t>
       </w:r>
@@ -19,15 +20,83 @@
     <w:p>
       <w:pPr>
         <w:pStyle w:val="Titolo2"/>
-      </w:pPr>
-      <w:proofErr w:type="spellStart"/>
-      <w:r>
+        <w:jc w:val="both"/>
+      </w:pPr>
+      <w:r>
+        <w:rPr>
+          <w:lang w:val="it-IT"/>
+        </w:rPr>
         <w:t>Descrizione</w:t>
       </w:r>
-      <w:proofErr w:type="spellEnd"/>
-    </w:p>
-    <w:p/>
-    <w:p>
+    </w:p>
+    <w:p>
+      <w:pPr>
+        <w:jc w:val="both"/>
+        <w:rPr>
+          <w:lang w:val="it-IT"/>
+        </w:rPr>
+      </w:pPr>
+      <w:r>
+        <w:rPr>
+          <w:lang w:val="it-IT"/>
+        </w:rPr>
+        <w:t xml:space="preserve">Il seguente elaborato </w:t>
+      </w:r>
+      <w:r>
+        <w:rPr>
+          <w:lang w:val="it-IT"/>
+        </w:rPr>
+        <w:t xml:space="preserve">presenta </w:t>
+      </w:r>
+      <w:r>
+        <w:rPr>
+          <w:lang w:val="it-IT"/>
+        </w:rPr>
+        <w:t>una</w:t>
+      </w:r>
+      <w:r>
+        <w:rPr>
+          <w:lang w:val="it-IT"/>
+        </w:rPr>
+        <w:t xml:space="preserve"> suddivisione in più microservizi che concorrono allo svolgimento delle azioni richieste. Al suo interno, troveremo i seguenti attori: SE, SP, WFService, DBService e DB che and</w:t>
+      </w:r>
+      <w:r>
+        <w:rPr>
+          <w:lang w:val="it-IT"/>
+        </w:rPr>
+        <w:t>re</w:t>
+      </w:r>
+      <w:r>
+        <w:rPr>
+          <w:lang w:val="it-IT"/>
+        </w:rPr>
+        <w:t xml:space="preserve">mo ad analizzare più nello </w:t>
+      </w:r>
+      <w:r>
+        <w:rPr>
+          <w:lang w:val="it-IT"/>
+        </w:rPr>
+        <w:t>dettaglio</w:t>
+      </w:r>
+      <w:r>
+        <w:rPr>
+          <w:lang w:val="it-IT"/>
+        </w:rPr>
+        <w:t>.</w:t>
+      </w:r>
+    </w:p>
+    <w:p>
+      <w:pPr>
+        <w:jc w:val="both"/>
+        <w:rPr>
+          <w:lang w:val="it-IT"/>
+        </w:rPr>
+      </w:pPr>
+    </w:p>
+    <w:p>
+      <w:pPr>
+        <w:jc w:val="both"/>
+      </w:pPr>
       <w:r>
         <w:rPr>
           <w:noProof/>
@@ -50,7 +119,7 @@
                     </pic:cNvPicPr>
                   </pic:nvPicPr>
                   <pic:blipFill>
-                    <a:blip r:embed="rId4">
+                    <a:blip r:embed="rId5">
                       <a:extLst>
                         <a:ext uri="{28A0092B-C50C-407E-A947-70E740481C1C}">
                           <a14:useLocalDpi xmlns:a14="http://schemas.microsoft.com/office/drawing/2010/main" val="0"/>
@@ -84,7 +153,601 @@
     </w:p>
     <w:p>
       <w:pPr>
+        <w:jc w:val="both"/>
+      </w:pPr>
+    </w:p>
+    <w:p>
+      <w:pPr>
+        <w:pStyle w:val="Paragrafoelenco"/>
+        <w:numPr>
+          <w:ilvl w:val="0"/>
+          <w:numId w:val="1"/>
+        </w:numPr>
+        <w:ind w:left="284" w:hanging="284"/>
+        <w:jc w:val="both"/>
+        <w:rPr>
+          <w:lang w:val="it-IT"/>
+        </w:rPr>
+      </w:pPr>
+      <w:r>
+        <w:rPr>
+          <w:lang w:val="it-IT"/>
+        </w:rPr>
+        <w:t xml:space="preserve">SE: il servizio esterno è composto da </w:t>
+      </w:r>
+      <w:r>
+        <w:rPr>
+          <w:lang w:val="it-IT"/>
+        </w:rPr>
+        <w:t xml:space="preserve">due componenti: </w:t>
+      </w:r>
+    </w:p>
+    <w:p>
+      <w:pPr>
+        <w:pStyle w:val="Paragrafoelenco"/>
+        <w:numPr>
+          <w:ilvl w:val="1"/>
+          <w:numId w:val="1"/>
+        </w:numPr>
+        <w:ind w:left="567" w:hanging="283"/>
+        <w:jc w:val="both"/>
+        <w:rPr>
+          <w:lang w:val="it-IT"/>
+        </w:rPr>
+      </w:pPr>
+      <w:r>
+        <w:rPr>
+          <w:lang w:val="it-IT"/>
+        </w:rPr>
+        <w:t xml:space="preserve">la </w:t>
+      </w:r>
+      <w:r>
+        <w:rPr>
+          <w:lang w:val="it-IT"/>
+        </w:rPr>
+        <w:t>componente</w:t>
+      </w:r>
+      <w:r>
+        <w:rPr>
+          <w:lang w:val="it-IT"/>
+        </w:rPr>
+        <w:t xml:space="preserve"> chiamante, che si occuperà di effettuare le </w:t>
+      </w:r>
+      <w:r>
+        <w:rPr>
+          <w:lang w:val="it-IT"/>
+        </w:rPr>
+        <w:t>richieste</w:t>
+      </w:r>
+      <w:r>
+        <w:rPr>
+          <w:lang w:val="it-IT"/>
+        </w:rPr>
+        <w:t xml:space="preserve"> verso SP</w:t>
+      </w:r>
+      <w:r>
+        <w:rPr>
+          <w:lang w:val="it-IT"/>
+        </w:rPr>
+        <w:t xml:space="preserve"> alle</w:t>
+      </w:r>
+      <w:r>
+        <w:rPr>
+          <w:lang w:val="it-IT"/>
+        </w:rPr>
+        <w:t xml:space="preserve"> </w:t>
+      </w:r>
+      <w:r>
+        <w:rPr>
+          <w:lang w:val="it-IT"/>
+        </w:rPr>
+        <w:t>API 1/2/3/4 e Supporto 1. Questa componente verrà simulata con l</w:t>
+      </w:r>
+      <w:r>
+        <w:rPr>
+          <w:lang w:val="it-IT"/>
+        </w:rPr>
+        <w:t>’uso dello</w:t>
+      </w:r>
+      <w:r>
+        <w:rPr>
+          <w:lang w:val="it-IT"/>
+        </w:rPr>
+        <w:t xml:space="preserve"> Swagger </w:t>
+      </w:r>
+      <w:r>
+        <w:rPr>
+          <w:lang w:val="it-IT"/>
+        </w:rPr>
+        <w:t xml:space="preserve">eseguito e </w:t>
+      </w:r>
+      <w:r>
+        <w:rPr>
+          <w:lang w:val="it-IT"/>
+        </w:rPr>
+        <w:t>mostrato a video dopo il l</w:t>
+      </w:r>
+      <w:r>
+        <w:rPr>
+          <w:lang w:val="it-IT"/>
+        </w:rPr>
+        <w:t>’</w:t>
+      </w:r>
+      <w:r>
+        <w:rPr>
+          <w:lang w:val="it-IT"/>
+        </w:rPr>
+        <w:t>esecuzione</w:t>
+      </w:r>
+      <w:r>
+        <w:rPr>
+          <w:lang w:val="it-IT"/>
+        </w:rPr>
+        <w:t xml:space="preserve"> di DP;</w:t>
+      </w:r>
+    </w:p>
+    <w:p>
+      <w:pPr>
+        <w:pStyle w:val="Paragrafoelenco"/>
+        <w:numPr>
+          <w:ilvl w:val="1"/>
+          <w:numId w:val="1"/>
+        </w:numPr>
+        <w:ind w:left="567" w:hanging="283"/>
+        <w:jc w:val="both"/>
+        <w:rPr>
+          <w:lang w:val="it-IT"/>
+        </w:rPr>
+      </w:pPr>
+      <w:r>
+        <w:rPr>
+          <w:lang w:val="it-IT"/>
+        </w:rPr>
+        <w:t>la componente di ricezione delle callback</w:t>
+      </w:r>
+      <w:r>
+        <w:rPr>
+          <w:lang w:val="it-IT"/>
+        </w:rPr>
+        <w:t xml:space="preserve"> (</w:t>
+      </w:r>
+      <w:r>
+        <w:rPr>
+          <w:u w:val="single"/>
+          <w:lang w:val="it-IT"/>
+        </w:rPr>
+        <w:t>implementa</w:t>
+      </w:r>
+      <w:r>
+        <w:rPr>
+          <w:lang w:val="it-IT"/>
+        </w:rPr>
+        <w:t xml:space="preserve"> </w:t>
+      </w:r>
+      <w:r>
+        <w:rPr>
+          <w:lang w:val="it-IT"/>
+        </w:rPr>
+        <w:t>API Supporto 2)</w:t>
+      </w:r>
+      <w:r>
+        <w:rPr>
+          <w:lang w:val="it-IT"/>
+        </w:rPr>
+        <w:t>, ossia l’eseguibile presente nella sottocartella “.\Aruba\SE”;</w:t>
+      </w:r>
+    </w:p>
+    <w:p>
+      <w:pPr>
+        <w:pStyle w:val="Paragrafoelenco"/>
+        <w:numPr>
+          <w:ilvl w:val="0"/>
+          <w:numId w:val="1"/>
+        </w:numPr>
+        <w:ind w:left="284" w:hanging="284"/>
+        <w:jc w:val="both"/>
+        <w:rPr>
+          <w:lang w:val="it-IT"/>
+        </w:rPr>
+      </w:pPr>
+      <w:r>
+        <w:rPr>
+          <w:lang w:val="it-IT"/>
+        </w:rPr>
+        <w:t>SP:</w:t>
+      </w:r>
+      <w:r>
+        <w:rPr>
+          <w:lang w:val="it-IT"/>
+        </w:rPr>
+        <w:t xml:space="preserve"> è il servizio di gestione pratiche che si occupa di ricevere le richieste del sistema esterno SE </w:t>
+      </w:r>
+      <w:r>
+        <w:rPr>
+          <w:lang w:val="it-IT"/>
+        </w:rPr>
+        <w:t>(</w:t>
+      </w:r>
+      <w:r>
+        <w:rPr>
+          <w:lang w:val="it-IT"/>
+        </w:rPr>
+        <w:t xml:space="preserve">implementa </w:t>
+      </w:r>
+      <w:r>
+        <w:rPr>
+          <w:lang w:val="it-IT"/>
+        </w:rPr>
+        <w:t>API 1/2/3/4 e Supporto 1</w:t>
+      </w:r>
+      <w:r>
+        <w:rPr>
+          <w:lang w:val="it-IT"/>
+        </w:rPr>
+        <w:t xml:space="preserve">) ed </w:t>
+      </w:r>
+      <w:r>
+        <w:rPr>
+          <w:lang w:val="it-IT"/>
+        </w:rPr>
+        <w:t>interag</w:t>
+      </w:r>
+      <w:r>
+        <w:rPr>
+          <w:lang w:val="it-IT"/>
+        </w:rPr>
+        <w:t>ire</w:t>
+      </w:r>
+      <w:r>
+        <w:rPr>
+          <w:lang w:val="it-IT"/>
+        </w:rPr>
+        <w:t xml:space="preserve"> con </w:t>
+      </w:r>
+      <w:r>
+        <w:rPr>
+          <w:lang w:val="it-IT"/>
+        </w:rPr>
+        <w:t>WFService</w:t>
+      </w:r>
+      <w:r>
+        <w:rPr>
+          <w:lang w:val="it-IT"/>
+        </w:rPr>
+        <w:t xml:space="preserve"> ed </w:t>
+      </w:r>
+      <w:r>
+        <w:rPr>
+          <w:lang w:val="it-IT"/>
+        </w:rPr>
+        <w:t>DBAccess</w:t>
+      </w:r>
+      <w:r>
+        <w:rPr>
+          <w:lang w:val="it-IT"/>
+        </w:rPr>
+        <w:t>.</w:t>
+      </w:r>
+      <w:r>
+        <w:rPr>
+          <w:lang w:val="it-IT"/>
+        </w:rPr>
+        <w:t xml:space="preserve"> L’eseguibile è presente in </w:t>
+      </w:r>
+      <w:r>
+        <w:rPr>
+          <w:lang w:val="it-IT"/>
+        </w:rPr>
+        <w:t>“.\Aruba\S</w:t>
+      </w:r>
+      <w:r>
+        <w:rPr>
+          <w:lang w:val="it-IT"/>
+        </w:rPr>
+        <w:t>P</w:t>
+      </w:r>
+      <w:r>
+        <w:rPr>
+          <w:lang w:val="it-IT"/>
+        </w:rPr>
+        <w:t>”</w:t>
+      </w:r>
+      <w:r>
+        <w:rPr>
+          <w:lang w:val="it-IT"/>
+        </w:rPr>
+        <w:t>;</w:t>
+      </w:r>
+    </w:p>
+    <w:p>
+      <w:pPr>
+        <w:pStyle w:val="Paragrafoelenco"/>
+        <w:numPr>
+          <w:ilvl w:val="0"/>
+          <w:numId w:val="1"/>
+        </w:numPr>
+        <w:ind w:left="284" w:hanging="284"/>
+        <w:jc w:val="both"/>
+        <w:rPr>
+          <w:lang w:val="it-IT"/>
+        </w:rPr>
+      </w:pPr>
+      <w:r>
+        <w:rPr>
+          <w:lang w:val="it-IT"/>
+        </w:rPr>
+        <w:t>WFService:</w:t>
+      </w:r>
+      <w:r>
+        <w:rPr>
+          <w:lang w:val="it-IT"/>
+        </w:rPr>
+        <w:t xml:space="preserve"> macchina a stati che autorizza SP al cambio di stato di una pratica. SP manda una richiesta</w:t>
+      </w:r>
+      <w:r>
+        <w:rPr>
+          <w:lang w:val="it-IT"/>
+        </w:rPr>
+        <w:t>,</w:t>
+      </w:r>
+      <w:r>
+        <w:rPr>
+          <w:lang w:val="it-IT"/>
+        </w:rPr>
+        <w:t xml:space="preserve"> a questo servizio</w:t>
+      </w:r>
+      <w:r>
+        <w:rPr>
+          <w:lang w:val="it-IT"/>
+        </w:rPr>
+        <w:t>,</w:t>
+      </w:r>
+      <w:r>
+        <w:rPr>
+          <w:lang w:val="it-IT"/>
+        </w:rPr>
+        <w:t xml:space="preserve"> contenete </w:t>
+      </w:r>
+      <w:r>
+        <w:rPr>
+          <w:lang w:val="it-IT"/>
+        </w:rPr>
+        <w:t>il codice del</w:t>
+      </w:r>
+      <w:r>
+        <w:rPr>
+          <w:lang w:val="it-IT"/>
+        </w:rPr>
+        <w:t>lo stato attuale della pratica e</w:t>
+      </w:r>
+      <w:r>
+        <w:rPr>
+          <w:lang w:val="it-IT"/>
+        </w:rPr>
+        <w:t>d il codice del</w:t>
+      </w:r>
+      <w:r>
+        <w:rPr>
+          <w:lang w:val="it-IT"/>
+        </w:rPr>
+        <w:t>l’azione che si vuole eseguire su di essa. WFService</w:t>
+      </w:r>
+      <w:r>
+        <w:rPr>
+          <w:lang w:val="it-IT"/>
+        </w:rPr>
+        <w:t xml:space="preserve"> restituirà al chiamante il nuovo codice dello stato da memorizzare. In caso si richieda un’azione non valida</w:t>
+      </w:r>
+      <w:r>
+        <w:rPr>
+          <w:lang w:val="it-IT"/>
+        </w:rPr>
+        <w:t>,</w:t>
+      </w:r>
+      <w:r>
+        <w:rPr>
+          <w:lang w:val="it-IT"/>
+        </w:rPr>
+        <w:t xml:space="preserve"> il servizio restituirà uno </w:t>
+      </w:r>
+      <w:r>
+        <w:rPr>
+          <w:lang w:val="it-IT"/>
+        </w:rPr>
+        <w:lastRenderedPageBreak/>
+        <w:t>nuovo stato pratica con valore “-1” ossia “Azione non consentita”</w:t>
+      </w:r>
+      <w:r>
+        <w:rPr>
+          <w:lang w:val="it-IT"/>
+        </w:rPr>
+        <w:t xml:space="preserve">. </w:t>
+      </w:r>
+      <w:r>
+        <w:rPr>
+          <w:lang w:val="it-IT"/>
+        </w:rPr>
+        <w:t>L’eseguibile è presente in “.\Aruba\</w:t>
+      </w:r>
+      <w:r>
+        <w:rPr>
+          <w:lang w:val="it-IT"/>
+        </w:rPr>
+        <w:t xml:space="preserve"> </w:t>
+      </w:r>
+      <w:r>
+        <w:rPr>
+          <w:lang w:val="it-IT"/>
+        </w:rPr>
+        <w:t>WFService</w:t>
+      </w:r>
+      <w:r>
+        <w:rPr>
+          <w:lang w:val="it-IT"/>
+        </w:rPr>
+        <w:t>”</w:t>
+      </w:r>
+      <w:r>
+        <w:rPr>
+          <w:lang w:val="it-IT"/>
+        </w:rPr>
+        <w:t>;</w:t>
+      </w:r>
+    </w:p>
+    <w:p>
+      <w:pPr>
+        <w:pStyle w:val="Paragrafoelenco"/>
+        <w:numPr>
+          <w:ilvl w:val="0"/>
+          <w:numId w:val="1"/>
+        </w:numPr>
+        <w:ind w:left="284" w:hanging="284"/>
+        <w:jc w:val="both"/>
+        <w:rPr>
+          <w:lang w:val="it-IT"/>
+        </w:rPr>
+      </w:pPr>
+      <w:r>
+        <w:rPr>
+          <w:lang w:val="it-IT"/>
+        </w:rPr>
+        <w:t>DBAccess:</w:t>
+      </w:r>
+      <w:r>
+        <w:rPr>
+          <w:lang w:val="it-IT"/>
+        </w:rPr>
+        <w:t xml:space="preserve"> è il servizio c</w:t>
+      </w:r>
+      <w:r>
+        <w:rPr>
+          <w:lang w:val="it-IT"/>
+        </w:rPr>
+        <w:t>he funge da intermediario tra SP ed il DB. Esso consente di accedere ed interrogare i dati presenti</w:t>
+      </w:r>
+      <w:r>
+        <w:rPr>
+          <w:lang w:val="it-IT"/>
+        </w:rPr>
+        <w:t xml:space="preserve"> nella base di dati ed espone verso SP delle API per </w:t>
+      </w:r>
+      <w:r>
+        <w:rPr>
+          <w:lang w:val="it-IT"/>
+        </w:rPr>
+        <w:t>svolgere</w:t>
+      </w:r>
+      <w:r>
+        <w:rPr>
+          <w:lang w:val="it-IT"/>
+        </w:rPr>
+        <w:t xml:space="preserve"> le operazioni di CRUD sulle entità</w:t>
+      </w:r>
+      <w:r>
+        <w:rPr>
+          <w:lang w:val="it-IT"/>
+        </w:rPr>
+        <w:t>:</w:t>
+      </w:r>
+      <w:r>
+        <w:rPr>
+          <w:lang w:val="it-IT"/>
+        </w:rPr>
+        <w:t xml:space="preserve"> utente, pratica e la cronologia della pratica</w:t>
+      </w:r>
+      <w:r>
+        <w:rPr>
+          <w:lang w:val="it-IT"/>
+        </w:rPr>
+        <w:t xml:space="preserve">. </w:t>
+      </w:r>
+      <w:r>
+        <w:rPr>
+          <w:lang w:val="it-IT"/>
+        </w:rPr>
+        <w:t>“.\Aruba\</w:t>
+      </w:r>
+      <w:r>
+        <w:rPr>
+          <w:lang w:val="it-IT"/>
+        </w:rPr>
+        <w:t xml:space="preserve"> </w:t>
+      </w:r>
+      <w:r>
+        <w:rPr>
+          <w:lang w:val="it-IT"/>
+        </w:rPr>
+        <w:t>DBAccess</w:t>
+      </w:r>
+      <w:r>
+        <w:rPr>
+          <w:lang w:val="it-IT"/>
+        </w:rPr>
+        <w:t>”</w:t>
+      </w:r>
+      <w:r>
+        <w:rPr>
+          <w:lang w:val="it-IT"/>
+        </w:rPr>
+        <w:t>;</w:t>
+      </w:r>
+    </w:p>
+    <w:p>
+      <w:pPr>
+        <w:pStyle w:val="Paragrafoelenco"/>
+        <w:numPr>
+          <w:ilvl w:val="0"/>
+          <w:numId w:val="1"/>
+        </w:numPr>
+        <w:ind w:left="284" w:hanging="284"/>
+        <w:jc w:val="both"/>
+        <w:rPr>
+          <w:lang w:val="it-IT"/>
+        </w:rPr>
+      </w:pPr>
+      <w:r>
+        <w:rPr>
+          <w:lang w:val="it-IT"/>
+        </w:rPr>
+        <w:t>DB:</w:t>
+      </w:r>
+      <w:r>
+        <w:rPr>
+          <w:lang w:val="it-IT"/>
+        </w:rPr>
+        <w:t xml:space="preserve"> per lo storage d</w:t>
+      </w:r>
+      <w:r>
+        <w:rPr>
+          <w:lang w:val="it-IT"/>
+        </w:rPr>
+        <w:t>ei dati è stato utilizzato un database relazionale basato su Microsoft SQL Server. All’interno della cartella “.\Aruba\DB” è presente lo script “</w:t>
+      </w:r>
+      <w:r>
+        <w:rPr>
+          <w:lang w:val="it-IT"/>
+        </w:rPr>
+        <w:t>CREATE TABLES.sql</w:t>
+      </w:r>
+      <w:r>
+        <w:rPr>
+          <w:lang w:val="it-IT"/>
+        </w:rPr>
+        <w:t>” che consente la creazione della struttura dati.</w:t>
+      </w:r>
+    </w:p>
+    <w:p>
+      <w:pPr>
+        <w:jc w:val="both"/>
+        <w:rPr>
+          <w:lang w:val="it-IT"/>
+        </w:rPr>
+      </w:pPr>
+    </w:p>
+    <w:p>
+      <w:pPr>
         <w:pStyle w:val="Titolo2"/>
+        <w:jc w:val="both"/>
       </w:pPr>
       <w:r>
         <w:t>State Machine Workflow</w:t>
@@ -92,6 +755,7 @@
     </w:p>
     <w:p>
       <w:pPr>
+        <w:jc w:val="both"/>
         <w:rPr>
           <w:lang w:val="it-IT"/>
         </w:rPr>
@@ -156,14 +820,12 @@
         </w:rPr>
         <w:t xml:space="preserve"> “</w:t>
       </w:r>
-      <w:proofErr w:type="spellStart"/>
       <w:r>
         <w:rPr>
           <w:lang w:val="it-IT"/>
         </w:rPr>
         <w:t>WFService</w:t>
       </w:r>
-      <w:proofErr w:type="spellEnd"/>
       <w:r>
         <w:rPr>
           <w:lang w:val="it-IT"/>
@@ -239,12 +901,11 @@
         <w:rPr>
           <w:noProof/>
         </w:rPr>
-        <w:lastRenderedPageBreak/>
         <w:drawing>
-          <wp:inline distT="0" distB="0" distL="0" distR="0" wp14:anchorId="6DD5719D" wp14:editId="3415DAA9">
-            <wp:extent cx="5676900" cy="2526030"/>
-            <wp:effectExtent l="0" t="0" r="0" b="7620"/>
-            <wp:docPr id="1521740768" name="Immagine 2" descr="Immagine che contiene testo, schermata, diagramma, cerchio&#10;&#10;Descrizione generata automaticamente"/>
+          <wp:inline distT="0" distB="0" distL="0" distR="0" wp14:anchorId="167BAD5E" wp14:editId="55F0E771">
+            <wp:extent cx="5726430" cy="2057400"/>
+            <wp:effectExtent l="0" t="0" r="7620" b="0"/>
+            <wp:docPr id="1919890960" name="Immagine 1"/>
             <wp:cNvGraphicFramePr>
               <a:graphicFrameLocks xmlns:a="http://schemas.openxmlformats.org/drawingml/2006/main" noChangeAspect="1"/>
             </wp:cNvGraphicFramePr>
@@ -252,13 +913,13 @@
               <a:graphicData uri="http://schemas.openxmlformats.org/drawingml/2006/picture">
                 <pic:pic xmlns:pic="http://schemas.openxmlformats.org/drawingml/2006/picture">
                   <pic:nvPicPr>
-                    <pic:cNvPr id="1521740768" name="Immagine 2" descr="Immagine che contiene testo, schermata, diagramma, cerchio&#10;&#10;Descrizione generata automaticamente"/>
+                    <pic:cNvPr id="0" name="Picture 1"/>
                     <pic:cNvPicPr>
                       <a:picLocks noChangeAspect="1" noChangeArrowheads="1"/>
                     </pic:cNvPicPr>
                   </pic:nvPicPr>
                   <pic:blipFill>
-                    <a:blip r:embed="rId5">
+                    <a:blip r:embed="rId6">
                       <a:extLst>
                         <a:ext uri="{28A0092B-C50C-407E-A947-70E740481C1C}">
                           <a14:useLocalDpi xmlns:a14="http://schemas.microsoft.com/office/drawing/2010/main" val="0"/>
@@ -273,7 +934,7 @@
                   <pic:spPr bwMode="auto">
                     <a:xfrm>
                       <a:off x="0" y="0"/>
-                      <a:ext cx="5676900" cy="2526030"/>
+                      <a:ext cx="5726430" cy="2057400"/>
                     </a:xfrm>
                     <a:prstGeom prst="rect">
                       <a:avLst/>
@@ -292,26 +953,26 @@
     </w:p>
     <w:p>
       <w:pPr>
+        <w:jc w:val="both"/>
+      </w:pPr>
+    </w:p>
+    <w:p>
+      <w:pPr>
         <w:pStyle w:val="Titolo2"/>
         <w:jc w:val="both"/>
       </w:pPr>
       <w:r>
-        <w:t xml:space="preserve">API </w:t>
-      </w:r>
-      <w:proofErr w:type="spellStart"/>
-      <w:r>
-        <w:t>Servizio</w:t>
-      </w:r>
-      <w:proofErr w:type="spellEnd"/>
-      <w:r>
-        <w:t xml:space="preserve"> SP</w:t>
-      </w:r>
-    </w:p>
-    <w:p>
-      <w:pPr>
-        <w:jc w:val="both"/>
-      </w:pPr>
-      <w:r>
+        <w:t>API Servizio SP</w:t>
+      </w:r>
+    </w:p>
+    <w:p>
+      <w:pPr>
+        <w:jc w:val="both"/>
+      </w:pPr>
+      <w:r>
+        <w:rPr>
+          <w:noProof/>
+        </w:rPr>
         <w:drawing>
           <wp:inline distT="0" distB="0" distL="0" distR="0" wp14:anchorId="4B791229" wp14:editId="7F9EF5C2">
             <wp:extent cx="5731510" cy="2484120"/>
@@ -328,7 +989,7 @@
                     <pic:cNvPicPr/>
                   </pic:nvPicPr>
                   <pic:blipFill>
-                    <a:blip r:embed="rId6"/>
+                    <a:blip r:embed="rId7"/>
                     <a:stretch>
                       <a:fillRect/>
                     </a:stretch>
@@ -352,42 +1013,31 @@
     <w:p>
       <w:pPr>
         <w:pStyle w:val="Titolo3"/>
-        <w:rPr>
-          <w:lang w:val="it-IT"/>
-        </w:rPr>
-      </w:pPr>
-      <w:r>
-        <w:rPr>
-          <w:lang w:val="it-IT"/>
-        </w:rPr>
+        <w:jc w:val="both"/>
+        <w:rPr>
+          <w:lang w:val="it-IT"/>
+        </w:rPr>
+      </w:pPr>
+      <w:r>
+        <w:rPr>
+          <w:lang w:val="it-IT"/>
+        </w:rPr>
+        <w:lastRenderedPageBreak/>
         <w:t>API 1</w:t>
       </w:r>
     </w:p>
     <w:p>
       <w:pPr>
-        <w:rPr>
-          <w:lang w:val="it-IT"/>
-        </w:rPr>
-      </w:pPr>
-      <w:r>
-        <w:rPr>
-          <w:lang w:val="it-IT"/>
-        </w:rPr>
-        <w:t xml:space="preserve">Consente la creazione di una nuova pratica, l’inserimento dei dati utente e l’upload di un allegato di pratica. Restituisce l’id della pratica appena creata e notifica la nuova creazione di essa ad SE tramite la </w:t>
-      </w:r>
-      <w:proofErr w:type="spellStart"/>
-      <w:r>
-        <w:rPr>
-          <w:lang w:val="it-IT"/>
-        </w:rPr>
-        <w:t>callback</w:t>
-      </w:r>
-      <w:proofErr w:type="spellEnd"/>
-      <w:r>
-        <w:rPr>
-          <w:lang w:val="it-IT"/>
-        </w:rPr>
-        <w:t xml:space="preserve"> 1</w:t>
+        <w:jc w:val="both"/>
+        <w:rPr>
+          <w:lang w:val="it-IT"/>
+        </w:rPr>
+      </w:pPr>
+      <w:r>
+        <w:rPr>
+          <w:lang w:val="it-IT"/>
+        </w:rPr>
+        <w:t>Consente la creazione di una nuova pratica, l’inserimento dei dati utente e l’upload di un allegato di pratica. Restituisce l’id della pratica appena creata e notifica la nuova creazione di essa ad SE tramite la callback 1</w:t>
       </w:r>
       <w:r>
         <w:rPr>
@@ -411,16 +1061,8 @@
         <w:rPr>
           <w:lang w:val="it-IT"/>
         </w:rPr>
-        <w:t>\Aruba\SP\SP\</w:t>
-      </w:r>
-      <w:proofErr w:type="spellStart"/>
-      <w:r>
-        <w:rPr>
-          <w:lang w:val="it-IT"/>
-        </w:rPr>
-        <w:t>PracticeAttachments</w:t>
-      </w:r>
-      <w:proofErr w:type="spellEnd"/>
+        <w:t>\Aruba\SP\SP\PracticeAttachments</w:t>
+      </w:r>
       <w:r>
         <w:rPr>
           <w:lang w:val="it-IT"/>
@@ -430,33 +1072,21 @@
     </w:p>
     <w:p>
       <w:pPr>
-        <w:rPr>
-          <w:lang w:val="it-IT"/>
-        </w:rPr>
-      </w:pPr>
-      <w:r>
-        <w:rPr>
-          <w:lang w:val="it-IT"/>
-        </w:rPr>
-        <w:t xml:space="preserve">Il campo </w:t>
-      </w:r>
-      <w:proofErr w:type="spellStart"/>
-      <w:r>
-        <w:rPr>
-          <w:lang w:val="it-IT"/>
-        </w:rPr>
-        <w:t>raw</w:t>
-      </w:r>
-      <w:proofErr w:type="spellEnd"/>
-      <w:r>
-        <w:rPr>
-          <w:lang w:val="it-IT"/>
-        </w:rPr>
-        <w:t xml:space="preserve"> dovrà essere composto come nell’esempio:</w:t>
-      </w:r>
-    </w:p>
-    <w:p>
-      <w:pPr>
+        <w:jc w:val="both"/>
+        <w:rPr>
+          <w:lang w:val="it-IT"/>
+        </w:rPr>
+      </w:pPr>
+      <w:r>
+        <w:rPr>
+          <w:lang w:val="it-IT"/>
+        </w:rPr>
+        <w:t>Il campo raw dovrà essere composto come nell’esempio:</w:t>
+      </w:r>
+    </w:p>
+    <w:p>
+      <w:pPr>
+        <w:jc w:val="both"/>
         <w:rPr>
           <w:sz w:val="20"/>
           <w:szCs w:val="20"/>
@@ -469,71 +1099,19 @@
           <w:szCs w:val="20"/>
           <w:lang w:val="it-IT"/>
         </w:rPr>
-        <w:t>"{</w:t>
-      </w:r>
-      <w:proofErr w:type="spellStart"/>
-      <w:r>
-        <w:rPr>
-          <w:sz w:val="20"/>
-          <w:szCs w:val="20"/>
-          <w:lang w:val="it-IT"/>
-        </w:rPr>
-        <w:t>Surname</w:t>
-      </w:r>
-      <w:proofErr w:type="spellEnd"/>
-      <w:r>
-        <w:rPr>
-          <w:sz w:val="20"/>
-          <w:szCs w:val="20"/>
-          <w:lang w:val="it-IT"/>
-        </w:rPr>
-        <w:t xml:space="preserve">: 'Giulio', Name: 'Bianchi', </w:t>
-      </w:r>
-      <w:proofErr w:type="spellStart"/>
-      <w:r>
-        <w:rPr>
-          <w:sz w:val="20"/>
-          <w:szCs w:val="20"/>
-          <w:lang w:val="it-IT"/>
-        </w:rPr>
-        <w:t>FiscalCode</w:t>
-      </w:r>
-      <w:proofErr w:type="spellEnd"/>
-      <w:r>
-        <w:rPr>
-          <w:sz w:val="20"/>
-          <w:szCs w:val="20"/>
-          <w:lang w:val="it-IT"/>
-        </w:rPr>
-        <w:t xml:space="preserve">: 'BBBGGG', </w:t>
-      </w:r>
-      <w:proofErr w:type="spellStart"/>
-      <w:r>
-        <w:rPr>
-          <w:sz w:val="20"/>
-          <w:szCs w:val="20"/>
-          <w:lang w:val="it-IT"/>
-        </w:rPr>
-        <w:t>Birthday</w:t>
-      </w:r>
-      <w:proofErr w:type="spellEnd"/>
-      <w:r>
-        <w:rPr>
-          <w:sz w:val="20"/>
-          <w:szCs w:val="20"/>
-          <w:lang w:val="it-IT"/>
-        </w:rPr>
-        <w:t>: '2018-12-10T13:45:00.000Z'}"</w:t>
-      </w:r>
-    </w:p>
-    <w:p>
-      <w:pPr>
-        <w:rPr>
-          <w:lang w:val="it-IT"/>
-        </w:rPr>
-      </w:pPr>
-      <w:r>
-        <w:rPr>
+        <w:t>"{Surname: 'Giulio', Name: 'Bianchi', FiscalCode: 'BBBGGG', Birthday: '2018-12-10T13:45:00.000Z'}"</w:t>
+      </w:r>
+    </w:p>
+    <w:p>
+      <w:pPr>
+        <w:jc w:val="both"/>
+        <w:rPr>
+          <w:lang w:val="it-IT"/>
+        </w:rPr>
+      </w:pPr>
+      <w:r>
+        <w:rPr>
+          <w:noProof/>
           <w:lang w:val="it-IT"/>
         </w:rPr>
         <w:drawing>
@@ -552,7 +1130,7 @@
                     <pic:cNvPicPr/>
                   </pic:nvPicPr>
                   <pic:blipFill>
-                    <a:blip r:embed="rId7"/>
+                    <a:blip r:embed="rId8"/>
                     <a:stretch>
                       <a:fillRect/>
                     </a:stretch>
@@ -575,15 +1153,16 @@
     </w:p>
     <w:p>
       <w:pPr>
-        <w:rPr>
-          <w:lang w:val="it-IT"/>
-        </w:rPr>
-      </w:pPr>
-      <w:r>
-        <w:rPr>
-          <w:lang w:val="it-IT"/>
-        </w:rPr>
-        <w:lastRenderedPageBreak/>
+        <w:jc w:val="both"/>
+        <w:rPr>
+          <w:lang w:val="it-IT"/>
+        </w:rPr>
+      </w:pPr>
+      <w:r>
+        <w:rPr>
+          <w:noProof/>
+          <w:lang w:val="it-IT"/>
+        </w:rPr>
         <w:drawing>
           <wp:inline distT="0" distB="0" distL="0" distR="0" wp14:anchorId="222898E5" wp14:editId="6CD98638">
             <wp:extent cx="5731510" cy="560070"/>
@@ -600,7 +1179,7 @@
                     <pic:cNvPicPr/>
                   </pic:nvPicPr>
                   <pic:blipFill>
-                    <a:blip r:embed="rId8"/>
+                    <a:blip r:embed="rId9"/>
                     <a:stretch>
                       <a:fillRect/>
                     </a:stretch>
@@ -623,7 +1202,16 @@
     </w:p>
     <w:p>
       <w:pPr>
+        <w:jc w:val="both"/>
+        <w:rPr>
+          <w:lang w:val="it-IT"/>
+        </w:rPr>
+      </w:pPr>
+    </w:p>
+    <w:p>
+      <w:pPr>
         <w:pStyle w:val="Titolo3"/>
+        <w:jc w:val="both"/>
         <w:rPr>
           <w:lang w:val="it-IT"/>
         </w:rPr>
@@ -637,6 +1225,7 @@
     </w:p>
     <w:p>
       <w:pPr>
+        <w:jc w:val="both"/>
         <w:rPr>
           <w:lang w:val="it-IT"/>
         </w:rPr>
@@ -663,21 +1252,7 @@
         <w:rPr>
           <w:lang w:val="it-IT"/>
         </w:rPr>
-        <w:t xml:space="preserve">sulla </w:t>
-      </w:r>
-      <w:proofErr w:type="spellStart"/>
-      <w:r>
-        <w:rPr>
-          <w:lang w:val="it-IT"/>
-        </w:rPr>
-        <w:t>url</w:t>
-      </w:r>
-      <w:proofErr w:type="spellEnd"/>
-      <w:r>
-        <w:rPr>
-          <w:lang w:val="it-IT"/>
-        </w:rPr>
-        <w:t xml:space="preserve"> </w:t>
+        <w:t xml:space="preserve">sulla url </w:t>
       </w:r>
       <w:r>
         <w:rPr>
@@ -688,12 +1263,14 @@
     </w:p>
     <w:p>
       <w:pPr>
-        <w:rPr>
-          <w:lang w:val="it-IT"/>
-        </w:rPr>
-      </w:pPr>
-      <w:r>
-        <w:rPr>
+        <w:jc w:val="both"/>
+        <w:rPr>
+          <w:lang w:val="it-IT"/>
+        </w:rPr>
+      </w:pPr>
+      <w:r>
+        <w:rPr>
+          <w:noProof/>
           <w:lang w:val="it-IT"/>
         </w:rPr>
         <w:drawing>
@@ -712,7 +1289,7 @@
                     <pic:cNvPicPr/>
                   </pic:nvPicPr>
                   <pic:blipFill>
-                    <a:blip r:embed="rId9"/>
+                    <a:blip r:embed="rId10"/>
                     <a:stretch>
                       <a:fillRect/>
                     </a:stretch>
@@ -735,12 +1312,14 @@
     </w:p>
     <w:p>
       <w:pPr>
-        <w:rPr>
-          <w:lang w:val="it-IT"/>
-        </w:rPr>
-      </w:pPr>
-      <w:r>
-        <w:rPr>
+        <w:jc w:val="both"/>
+        <w:rPr>
+          <w:lang w:val="it-IT"/>
+        </w:rPr>
+      </w:pPr>
+      <w:r>
+        <w:rPr>
+          <w:noProof/>
           <w:lang w:val="it-IT"/>
         </w:rPr>
         <w:drawing>
@@ -759,7 +1338,7 @@
                     <pic:cNvPicPr/>
                   </pic:nvPicPr>
                   <pic:blipFill>
-                    <a:blip r:embed="rId10"/>
+                    <a:blip r:embed="rId11"/>
                     <a:stretch>
                       <a:fillRect/>
                     </a:stretch>
@@ -782,7 +1361,16 @@
     </w:p>
     <w:p>
       <w:pPr>
+        <w:jc w:val="both"/>
+        <w:rPr>
+          <w:lang w:val="it-IT"/>
+        </w:rPr>
+      </w:pPr>
+    </w:p>
+    <w:p>
+      <w:pPr>
         <w:pStyle w:val="Titolo3"/>
+        <w:jc w:val="both"/>
         <w:rPr>
           <w:lang w:val="it-IT"/>
         </w:rPr>
@@ -796,6 +1384,7 @@
     </w:p>
     <w:p>
       <w:pPr>
+        <w:jc w:val="both"/>
         <w:rPr>
           <w:lang w:val="it-IT"/>
         </w:rPr>
@@ -833,14 +1422,17 @@
     </w:p>
     <w:p>
       <w:pPr>
-        <w:rPr>
-          <w:lang w:val="it-IT"/>
-        </w:rPr>
-      </w:pPr>
-      <w:r>
-        <w:rPr>
-          <w:lang w:val="it-IT"/>
-        </w:rPr>
+        <w:jc w:val="both"/>
+        <w:rPr>
+          <w:lang w:val="it-IT"/>
+        </w:rPr>
+      </w:pPr>
+      <w:r>
+        <w:rPr>
+          <w:noProof/>
+          <w:lang w:val="it-IT"/>
+        </w:rPr>
+        <w:lastRenderedPageBreak/>
         <w:drawing>
           <wp:inline distT="0" distB="0" distL="0" distR="0" wp14:anchorId="1A42946B" wp14:editId="59218BCF">
             <wp:extent cx="5731510" cy="1043305"/>
@@ -857,7 +1449,7 @@
                     <pic:cNvPicPr/>
                   </pic:nvPicPr>
                   <pic:blipFill>
-                    <a:blip r:embed="rId11"/>
+                    <a:blip r:embed="rId12"/>
                     <a:stretch>
                       <a:fillRect/>
                     </a:stretch>
@@ -880,12 +1472,14 @@
     </w:p>
     <w:p>
       <w:pPr>
-        <w:rPr>
-          <w:lang w:val="it-IT"/>
-        </w:rPr>
-      </w:pPr>
-      <w:r>
-        <w:rPr>
+        <w:jc w:val="both"/>
+        <w:rPr>
+          <w:lang w:val="it-IT"/>
+        </w:rPr>
+      </w:pPr>
+      <w:r>
+        <w:rPr>
+          <w:noProof/>
           <w:lang w:val="it-IT"/>
         </w:rPr>
         <w:drawing>
@@ -904,7 +1498,7 @@
                     <pic:cNvPicPr/>
                   </pic:nvPicPr>
                   <pic:blipFill>
-                    <a:blip r:embed="rId12"/>
+                    <a:blip r:embed="rId13"/>
                     <a:stretch>
                       <a:fillRect/>
                     </a:stretch>
@@ -928,6 +1522,16 @@
     <w:p>
       <w:pPr>
         <w:pStyle w:val="Titolo3"/>
+        <w:jc w:val="both"/>
+        <w:rPr>
+          <w:lang w:val="it-IT"/>
+        </w:rPr>
+      </w:pPr>
+    </w:p>
+    <w:p>
+      <w:pPr>
+        <w:pStyle w:val="Titolo3"/>
+        <w:jc w:val="both"/>
         <w:rPr>
           <w:lang w:val="it-IT"/>
         </w:rPr>
@@ -947,6 +1551,7 @@
     </w:p>
     <w:p>
       <w:pPr>
+        <w:jc w:val="both"/>
         <w:rPr>
           <w:lang w:val="it-IT"/>
         </w:rPr>
@@ -960,15 +1565,16 @@
     </w:p>
     <w:p>
       <w:pPr>
-        <w:rPr>
-          <w:lang w:val="it-IT"/>
-        </w:rPr>
-      </w:pPr>
-      <w:r>
-        <w:rPr>
-          <w:lang w:val="it-IT"/>
-        </w:rPr>
-        <w:lastRenderedPageBreak/>
+        <w:jc w:val="both"/>
+        <w:rPr>
+          <w:lang w:val="it-IT"/>
+        </w:rPr>
+      </w:pPr>
+      <w:r>
+        <w:rPr>
+          <w:noProof/>
+          <w:lang w:val="it-IT"/>
+        </w:rPr>
         <w:drawing>
           <wp:inline distT="0" distB="0" distL="0" distR="0" wp14:anchorId="612B2783" wp14:editId="0F2C316E">
             <wp:extent cx="5731510" cy="1050290"/>
@@ -985,7 +1591,7 @@
                     <pic:cNvPicPr/>
                   </pic:nvPicPr>
                   <pic:blipFill>
-                    <a:blip r:embed="rId13"/>
+                    <a:blip r:embed="rId14"/>
                     <a:stretch>
                       <a:fillRect/>
                     </a:stretch>
@@ -1008,12 +1614,14 @@
     </w:p>
     <w:p>
       <w:pPr>
-        <w:rPr>
-          <w:lang w:val="it-IT"/>
-        </w:rPr>
-      </w:pPr>
-      <w:r>
-        <w:rPr>
+        <w:jc w:val="both"/>
+        <w:rPr>
+          <w:lang w:val="it-IT"/>
+        </w:rPr>
+      </w:pPr>
+      <w:r>
+        <w:rPr>
+          <w:noProof/>
           <w:lang w:val="it-IT"/>
         </w:rPr>
         <w:drawing>
@@ -1032,7 +1640,7 @@
                     <pic:cNvPicPr/>
                   </pic:nvPicPr>
                   <pic:blipFill>
-                    <a:blip r:embed="rId14"/>
+                    <a:blip r:embed="rId15"/>
                     <a:stretch>
                       <a:fillRect/>
                     </a:stretch>
@@ -1055,26 +1663,30 @@
     </w:p>
     <w:p>
       <w:pPr>
+        <w:jc w:val="both"/>
+        <w:rPr>
+          <w:lang w:val="it-IT"/>
+        </w:rPr>
+      </w:pPr>
+    </w:p>
+    <w:p>
+      <w:pPr>
         <w:pStyle w:val="Titolo3"/>
-        <w:rPr>
-          <w:lang w:val="it-IT"/>
-        </w:rPr>
-      </w:pPr>
-      <w:r>
-        <w:rPr>
-          <w:lang w:val="it-IT"/>
-        </w:rPr>
-        <w:t xml:space="preserve">API Supporto </w:t>
-      </w:r>
-      <w:r>
-        <w:rPr>
-          <w:lang w:val="it-IT"/>
-        </w:rPr>
-        <w:t>1</w:t>
-      </w:r>
-    </w:p>
-    <w:p>
-      <w:pPr>
+        <w:jc w:val="both"/>
+        <w:rPr>
+          <w:lang w:val="it-IT"/>
+        </w:rPr>
+      </w:pPr>
+      <w:r>
+        <w:rPr>
+          <w:lang w:val="it-IT"/>
+        </w:rPr>
+        <w:t>API Supporto 1</w:t>
+      </w:r>
+    </w:p>
+    <w:p>
+      <w:pPr>
+        <w:jc w:val="both"/>
         <w:rPr>
           <w:lang w:val="it-IT"/>
         </w:rPr>
@@ -1147,7 +1759,14 @@
       </w:r>
     </w:p>
     <w:p>
-      <w:r>
+      <w:pPr>
+        <w:jc w:val="both"/>
+      </w:pPr>
+      <w:r>
+        <w:rPr>
+          <w:noProof/>
+        </w:rPr>
+        <w:lastRenderedPageBreak/>
         <w:drawing>
           <wp:inline distT="0" distB="0" distL="0" distR="0" wp14:anchorId="12F95974" wp14:editId="7D663DD8">
             <wp:extent cx="5731510" cy="1320800"/>
@@ -1164,7 +1783,7 @@
                     <pic:cNvPicPr/>
                   </pic:nvPicPr>
                   <pic:blipFill>
-                    <a:blip r:embed="rId15"/>
+                    <a:blip r:embed="rId16"/>
                     <a:stretch>
                       <a:fillRect/>
                     </a:stretch>
@@ -1186,7 +1805,13 @@
       </w:r>
     </w:p>
     <w:p>
-      <w:r>
+      <w:pPr>
+        <w:jc w:val="both"/>
+      </w:pPr>
+      <w:r>
+        <w:rPr>
+          <w:noProof/>
+        </w:rPr>
         <w:drawing>
           <wp:inline distT="0" distB="0" distL="0" distR="0" wp14:anchorId="102F30F5" wp14:editId="4823C9A9">
             <wp:extent cx="5731510" cy="621665"/>
@@ -1203,7 +1828,7 @@
                     <pic:cNvPicPr/>
                   </pic:nvPicPr>
                   <pic:blipFill>
-                    <a:blip r:embed="rId16"/>
+                    <a:blip r:embed="rId17"/>
                     <a:stretch>
                       <a:fillRect/>
                     </a:stretch>
@@ -1226,7 +1851,13 @@
     </w:p>
     <w:p>
       <w:pPr>
+        <w:jc w:val="both"/>
+      </w:pPr>
+    </w:p>
+    <w:p>
+      <w:pPr>
         <w:pStyle w:val="Titolo2"/>
+        <w:jc w:val="both"/>
         <w:rPr>
           <w:lang w:val="it-IT"/>
         </w:rPr>
@@ -1258,12 +1889,14 @@
     </w:p>
     <w:p>
       <w:pPr>
-        <w:rPr>
-          <w:lang w:val="it-IT"/>
-        </w:rPr>
-      </w:pPr>
-      <w:r>
-        <w:rPr>
+        <w:jc w:val="both"/>
+        <w:rPr>
+          <w:lang w:val="it-IT"/>
+        </w:rPr>
+      </w:pPr>
+      <w:r>
+        <w:rPr>
+          <w:noProof/>
           <w:lang w:val="it-IT"/>
         </w:rPr>
         <w:drawing>
@@ -1282,7 +1915,7 @@
                     <pic:cNvPicPr/>
                   </pic:nvPicPr>
                   <pic:blipFill>
-                    <a:blip r:embed="rId17"/>
+                    <a:blip r:embed="rId18"/>
                     <a:stretch>
                       <a:fillRect/>
                     </a:stretch>
@@ -1305,21 +1938,30 @@
     </w:p>
     <w:p>
       <w:pPr>
+        <w:jc w:val="both"/>
+        <w:rPr>
+          <w:lang w:val="it-IT"/>
+        </w:rPr>
+      </w:pPr>
+    </w:p>
+    <w:p>
+      <w:pPr>
         <w:pStyle w:val="Titolo3"/>
-        <w:rPr>
-          <w:lang w:val="it-IT"/>
-        </w:rPr>
-      </w:pPr>
-      <w:r>
-        <w:rPr>
-          <w:lang w:val="it-IT"/>
-        </w:rPr>
-        <w:lastRenderedPageBreak/>
+        <w:jc w:val="both"/>
+        <w:rPr>
+          <w:lang w:val="it-IT"/>
+        </w:rPr>
+      </w:pPr>
+      <w:r>
+        <w:rPr>
+          <w:lang w:val="it-IT"/>
+        </w:rPr>
         <w:t>API Supporto 2</w:t>
       </w:r>
     </w:p>
     <w:p>
       <w:pPr>
+        <w:jc w:val="both"/>
         <w:rPr>
           <w:lang w:val="it-IT"/>
         </w:rPr>
@@ -1334,21 +1976,7 @@
         <w:rPr>
           <w:lang w:val="it-IT"/>
         </w:rPr>
-        <w:t xml:space="preserve">er la ricezione delle </w:t>
-      </w:r>
-      <w:proofErr w:type="spellStart"/>
-      <w:r>
-        <w:rPr>
-          <w:lang w:val="it-IT"/>
-        </w:rPr>
-        <w:t>callback</w:t>
-      </w:r>
-      <w:proofErr w:type="spellEnd"/>
-      <w:r>
-        <w:rPr>
-          <w:lang w:val="it-IT"/>
-        </w:rPr>
-        <w:t xml:space="preserve"> su SE. SP effettua una chiamata POST verso SE </w:t>
+        <w:t xml:space="preserve">er la ricezione delle callback su SE. SP effettua una chiamata POST verso SE </w:t>
       </w:r>
       <w:r>
         <w:rPr>
@@ -1396,95 +2024,70 @@
         <w:rPr>
           <w:lang w:val="it-IT"/>
         </w:rPr>
+        <w:t xml:space="preserve"> callback.</w:t>
+      </w:r>
+    </w:p>
+    <w:p>
+      <w:pPr>
+        <w:jc w:val="both"/>
+        <w:rPr>
+          <w:lang w:val="it-IT"/>
+        </w:rPr>
+      </w:pPr>
+      <w:r>
+        <w:rPr>
+          <w:lang w:val="it-IT"/>
+        </w:rPr>
+        <w:t>Ad ogni callback, SE mostrerà in console un</w:t>
+      </w:r>
+      <w:r>
+        <w:rPr>
+          <w:lang w:val="it-IT"/>
+        </w:rPr>
+        <w:t>a riga con</w:t>
+      </w:r>
+      <w:r>
+        <w:rPr>
+          <w:lang w:val="it-IT"/>
+        </w:rPr>
+        <w:t xml:space="preserve"> messaggi simile a</w:t>
+      </w:r>
+      <w:r>
+        <w:rPr>
+          <w:lang w:val="it-IT"/>
+        </w:rPr>
+        <w:t>i</w:t>
+      </w:r>
+      <w:r>
+        <w:rPr>
+          <w:lang w:val="it-IT"/>
+        </w:rPr>
+        <w:t xml:space="preserve"> seguente:</w:t>
+      </w:r>
+    </w:p>
+    <w:p>
+      <w:pPr>
+        <w:jc w:val="both"/>
+        <w:rPr>
+          <w:lang w:val="it-IT"/>
+        </w:rPr>
+      </w:pPr>
+      <w:r>
+        <w:rPr>
+          <w:lang w:val="it-IT"/>
+        </w:rPr>
         <w:t xml:space="preserve"> </w:t>
       </w:r>
-      <w:proofErr w:type="spellStart"/>
-      <w:r>
-        <w:rPr>
-          <w:lang w:val="it-IT"/>
-        </w:rPr>
-        <w:t>callback</w:t>
-      </w:r>
-      <w:proofErr w:type="spellEnd"/>
-      <w:r>
-        <w:rPr>
-          <w:lang w:val="it-IT"/>
-        </w:rPr>
-        <w:t>.</w:t>
-      </w:r>
-    </w:p>
-    <w:p>
-      <w:pPr>
-        <w:rPr>
-          <w:lang w:val="it-IT"/>
-        </w:rPr>
-      </w:pPr>
-      <w:r>
-        <w:rPr>
-          <w:lang w:val="it-IT"/>
-        </w:rPr>
-        <w:t xml:space="preserve">Ad ogni </w:t>
-      </w:r>
-      <w:proofErr w:type="spellStart"/>
-      <w:r>
-        <w:rPr>
-          <w:lang w:val="it-IT"/>
-        </w:rPr>
-        <w:t>callback</w:t>
-      </w:r>
-      <w:proofErr w:type="spellEnd"/>
-      <w:r>
-        <w:rPr>
-          <w:lang w:val="it-IT"/>
-        </w:rPr>
-        <w:t>, SE mostrerà in console un</w:t>
-      </w:r>
-      <w:r>
-        <w:rPr>
-          <w:lang w:val="it-IT"/>
-        </w:rPr>
-        <w:t>a riga con</w:t>
-      </w:r>
-      <w:r>
-        <w:rPr>
-          <w:lang w:val="it-IT"/>
-        </w:rPr>
-        <w:t xml:space="preserve"> messaggi simile a</w:t>
-      </w:r>
-      <w:r>
-        <w:rPr>
-          <w:lang w:val="it-IT"/>
-        </w:rPr>
-        <w:t>i</w:t>
-      </w:r>
-      <w:r>
-        <w:rPr>
-          <w:lang w:val="it-IT"/>
-        </w:rPr>
-        <w:t xml:space="preserve"> seguente:</w:t>
-      </w:r>
-    </w:p>
-    <w:p>
-      <w:pPr>
-        <w:rPr>
-          <w:lang w:val="it-IT"/>
-        </w:rPr>
-      </w:pPr>
-      <w:r>
-        <w:rPr>
-          <w:lang w:val="it-IT"/>
-        </w:rPr>
-        <w:t xml:space="preserve"> </w:t>
-      </w:r>
-      <w:r>
-        <w:rPr>
+      <w:r>
+        <w:rPr>
+          <w:noProof/>
           <w:lang w:val="it-IT"/>
         </w:rPr>
         <w:drawing>
-          <wp:inline distT="0" distB="0" distL="0" distR="0" wp14:anchorId="1946DCB1" wp14:editId="4E8D3C41">
-            <wp:extent cx="4580017" cy="655377"/>
-            <wp:effectExtent l="0" t="0" r="0" b="0"/>
-            <wp:docPr id="1714054936" name="Immagine 1" descr="Immagine che contiene testo, schermata, Carattere, linea&#10;&#10;Descrizione generata automaticamente"/>
+          <wp:inline distT="0" distB="0" distL="0" distR="0" wp14:anchorId="2728DE21" wp14:editId="65DE4CBC">
+            <wp:extent cx="4892464" cy="807790"/>
+            <wp:effectExtent l="0" t="0" r="3810" b="0"/>
+            <wp:docPr id="1144711082" name="Immagine 1" descr="Immagine che contiene testo, schermata, Carattere&#10;&#10;Descrizione generata automaticamente"/>
             <wp:cNvGraphicFramePr>
               <a:graphicFrameLocks xmlns:a="http://schemas.openxmlformats.org/drawingml/2006/main" noChangeAspect="1"/>
             </wp:cNvGraphicFramePr>
@@ -1492,11 +2095,11 @@
               <a:graphicData uri="http://schemas.openxmlformats.org/drawingml/2006/picture">
                 <pic:pic xmlns:pic="http://schemas.openxmlformats.org/drawingml/2006/picture">
                   <pic:nvPicPr>
-                    <pic:cNvPr id="1714054936" name="Immagine 1" descr="Immagine che contiene testo, schermata, Carattere, linea&#10;&#10;Descrizione generata automaticamente"/>
+                    <pic:cNvPr id="1144711082" name="Immagine 1" descr="Immagine che contiene testo, schermata, Carattere&#10;&#10;Descrizione generata automaticamente"/>
                     <pic:cNvPicPr/>
                   </pic:nvPicPr>
                   <pic:blipFill>
-                    <a:blip r:embed="rId18"/>
+                    <a:blip r:embed="rId19"/>
                     <a:stretch>
                       <a:fillRect/>
                     </a:stretch>
@@ -1504,7 +2107,7 @@
                   <pic:spPr>
                     <a:xfrm>
                       <a:off x="0" y="0"/>
-                      <a:ext cx="4580017" cy="655377"/>
+                      <a:ext cx="4892464" cy="807790"/>
                     </a:xfrm>
                     <a:prstGeom prst="rect">
                       <a:avLst/>
@@ -1519,21 +2122,32 @@
     </w:p>
     <w:p>
       <w:pPr>
+        <w:jc w:val="both"/>
+        <w:rPr>
+          <w:lang w:val="it-IT"/>
+        </w:rPr>
+      </w:pPr>
+    </w:p>
+    <w:p>
+      <w:pPr>
         <w:pStyle w:val="Titolo2"/>
-        <w:rPr>
-          <w:lang w:val="it-IT"/>
-        </w:rPr>
-      </w:pPr>
-      <w:r>
-        <w:rPr>
-          <w:lang w:val="it-IT"/>
-        </w:rPr>
+        <w:jc w:val="both"/>
+        <w:rPr>
+          <w:lang w:val="it-IT"/>
+        </w:rPr>
+      </w:pPr>
+      <w:r>
+        <w:rPr>
+          <w:lang w:val="it-IT"/>
+        </w:rPr>
+        <w:lastRenderedPageBreak/>
         <w:t>Altre API</w:t>
       </w:r>
     </w:p>
     <w:p>
       <w:pPr>
         <w:pStyle w:val="Titolo3"/>
+        <w:jc w:val="both"/>
         <w:rPr>
           <w:lang w:val="it-IT"/>
         </w:rPr>
@@ -1547,12 +2161,14 @@
     </w:p>
     <w:p>
       <w:pPr>
-        <w:rPr>
-          <w:lang w:val="it-IT"/>
-        </w:rPr>
-      </w:pPr>
-      <w:r>
-        <w:rPr>
+        <w:jc w:val="both"/>
+        <w:rPr>
+          <w:lang w:val="it-IT"/>
+        </w:rPr>
+      </w:pPr>
+      <w:r>
+        <w:rPr>
+          <w:noProof/>
           <w:lang w:val="it-IT"/>
         </w:rPr>
         <w:drawing>
@@ -1571,7 +2187,7 @@
                     <pic:cNvPicPr/>
                   </pic:nvPicPr>
                   <pic:blipFill>
-                    <a:blip r:embed="rId19"/>
+                    <a:blip r:embed="rId20"/>
                     <a:stretch>
                       <a:fillRect/>
                     </a:stretch>
@@ -1594,7 +2210,16 @@
     </w:p>
     <w:p>
       <w:pPr>
+        <w:jc w:val="both"/>
+        <w:rPr>
+          <w:lang w:val="it-IT"/>
+        </w:rPr>
+      </w:pPr>
+    </w:p>
+    <w:p>
+      <w:pPr>
         <w:pStyle w:val="Titolo3"/>
+        <w:jc w:val="both"/>
         <w:rPr>
           <w:lang w:val="it-IT"/>
         </w:rPr>
@@ -1608,12 +2233,14 @@
     </w:p>
     <w:p>
       <w:pPr>
-        <w:rPr>
-          <w:lang w:val="it-IT"/>
-        </w:rPr>
-      </w:pPr>
-      <w:r>
-        <w:rPr>
+        <w:jc w:val="both"/>
+        <w:rPr>
+          <w:lang w:val="it-IT"/>
+        </w:rPr>
+      </w:pPr>
+      <w:r>
+        <w:rPr>
+          <w:noProof/>
           <w:lang w:val="it-IT"/>
         </w:rPr>
         <w:drawing>
@@ -1632,7 +2259,7 @@
                     <pic:cNvPicPr/>
                   </pic:nvPicPr>
                   <pic:blipFill>
-                    <a:blip r:embed="rId20"/>
+                    <a:blip r:embed="rId21"/>
                     <a:stretch>
                       <a:fillRect/>
                     </a:stretch>
@@ -1661,6 +2288,127 @@
     </w:sectPr>
   </w:body>
 </w:document>
+</file>
+
+<file path=word/numbering.xml><?xml version="1.0" encoding="utf-8"?>
+<w:numbering xmlns:wpc="http://schemas.microsoft.com/office/word/2010/wordprocessingCanvas" xmlns:cx="http://schemas.microsoft.com/office/drawing/2014/chartex" xmlns:cx1="http://schemas.microsoft.com/office/drawing/2015/9/8/chartex" xmlns:cx2="http://schemas.microsoft.com/office/drawing/2015/10/21/chartex" xmlns:cx3="http://schemas.microsoft.com/office/drawing/2016/5/9/chartex" xmlns:cx4="http://schemas.microsoft.com/office/drawing/2016/5/10/chartex" xmlns:cx5="http://schemas.microsoft.com/office/drawing/2016/5/11/chartex" xmlns:cx6="http://schemas.microsoft.com/office/drawing/2016/5/12/chartex" xmlns:cx7="http://schemas.microsoft.com/office/drawing/2016/5/13/chartex" xmlns:cx8="http://schemas.microsoft.com/office/drawing/2016/5/14/chartex" xmlns:mc="http://schemas.openxmlformats.org/markup-compatibility/2006" xmlns:aink="http://schemas.microsoft.com/office/drawing/2016/ink" xmlns:am3d="http://schemas.microsoft.com/office/drawing/2017/model3d" xmlns:o="urn:schemas-microsoft-com:office:office" xmlns:oel="http://schemas.microsoft.com/office/2019/extlst" xmlns:r="http://schemas.openxmlformats.org/officeDocument/2006/relationships" xmlns:m="http://schemas.openxmlformats.org/officeDocument/2006/math" xmlns:v="urn:schemas-microsoft-com:vml" xmlns:wp14="http://schemas.microsoft.com/office/word/2010/wordprocessingDrawing" xmlns:wp="http://schemas.openxmlformats.org/drawingml/2006/wordprocessingDrawing" xmlns:w10="urn:schemas-microsoft-com:office:word" xmlns:w="http://schemas.openxmlformats.org/wordprocessingml/2006/main" xmlns:w14="http://schemas.microsoft.com/office/word/2010/wordml" xmlns:w15="http://schemas.microsoft.com/office/word/2012/wordml" xmlns:w16cex="http://schemas.microsoft.com/office/word/2018/wordml/cex" xmlns:w16cid="http://schemas.microsoft.com/office/word/2016/wordml/cid" xmlns:w16="http://schemas.microsoft.com/office/word/2018/wordml" xmlns:w16sdtdh="http://schemas.microsoft.com/office/word/2020/wordml/sdtdatahash" xmlns:w16se="http://schemas.microsoft.com/office/word/2015/wordml/symex" xmlns:wpg="http://schemas.microsoft.com/office/word/2010/wordprocessingGroup" xmlns:wpi="http://schemas.microsoft.com/office/word/2010/wordprocessingInk" xmlns:wne="http://schemas.microsoft.com/office/word/2006/wordml" xmlns:wps="http://schemas.microsoft.com/office/word/2010/wordprocessingShape" mc:Ignorable="w14 w15 w16se w16cid w16 w16cex w16sdtdh wp14">
+  <w:abstractNum w:abstractNumId="0" w15:restartNumberingAfterBreak="0">
+    <w:nsid w:val="69680E36"/>
+    <w:multiLevelType w:val="hybridMultilevel"/>
+    <w:tmpl w:val="DA825A56"/>
+    <w:lvl w:ilvl="0" w:tplc="08090001">
+      <w:start w:val="1"/>
+      <w:numFmt w:val="bullet"/>
+      <w:lvlText w:val=""/>
+      <w:lvlJc w:val="left"/>
+      <w:pPr>
+        <w:ind w:left="720" w:hanging="360"/>
+      </w:pPr>
+      <w:rPr>
+        <w:rFonts w:ascii="Symbol" w:hAnsi="Symbol" w:hint="default"/>
+      </w:rPr>
+    </w:lvl>
+    <w:lvl w:ilvl="1" w:tplc="08090003">
+      <w:start w:val="1"/>
+      <w:numFmt w:val="bullet"/>
+      <w:lvlText w:val="o"/>
+      <w:lvlJc w:val="left"/>
+      <w:pPr>
+        <w:ind w:left="1440" w:hanging="360"/>
+      </w:pPr>
+      <w:rPr>
+        <w:rFonts w:ascii="Courier New" w:hAnsi="Courier New" w:cs="Courier New" w:hint="default"/>
+      </w:rPr>
+    </w:lvl>
+    <w:lvl w:ilvl="2" w:tplc="08090005" w:tentative="1">
+      <w:start w:val="1"/>
+      <w:numFmt w:val="bullet"/>
+      <w:lvlText w:val=""/>
+      <w:lvlJc w:val="left"/>
+      <w:pPr>
+        <w:ind w:left="2160" w:hanging="360"/>
+      </w:pPr>
+      <w:rPr>
+        <w:rFonts w:ascii="Wingdings" w:hAnsi="Wingdings" w:hint="default"/>
+      </w:rPr>
+    </w:lvl>
+    <w:lvl w:ilvl="3" w:tplc="08090001" w:tentative="1">
+      <w:start w:val="1"/>
+      <w:numFmt w:val="bullet"/>
+      <w:lvlText w:val=""/>
+      <w:lvlJc w:val="left"/>
+      <w:pPr>
+        <w:ind w:left="2880" w:hanging="360"/>
+      </w:pPr>
+      <w:rPr>
+        <w:rFonts w:ascii="Symbol" w:hAnsi="Symbol" w:hint="default"/>
+      </w:rPr>
+    </w:lvl>
+    <w:lvl w:ilvl="4" w:tplc="08090003" w:tentative="1">
+      <w:start w:val="1"/>
+      <w:numFmt w:val="bullet"/>
+      <w:lvlText w:val="o"/>
+      <w:lvlJc w:val="left"/>
+      <w:pPr>
+        <w:ind w:left="3600" w:hanging="360"/>
+      </w:pPr>
+      <w:rPr>
+        <w:rFonts w:ascii="Courier New" w:hAnsi="Courier New" w:cs="Courier New" w:hint="default"/>
+      </w:rPr>
+    </w:lvl>
+    <w:lvl w:ilvl="5" w:tplc="08090005" w:tentative="1">
+      <w:start w:val="1"/>
+      <w:numFmt w:val="bullet"/>
+      <w:lvlText w:val=""/>
+      <w:lvlJc w:val="left"/>
+      <w:pPr>
+        <w:ind w:left="4320" w:hanging="360"/>
+      </w:pPr>
+      <w:rPr>
+        <w:rFonts w:ascii="Wingdings" w:hAnsi="Wingdings" w:hint="default"/>
+      </w:rPr>
+    </w:lvl>
+    <w:lvl w:ilvl="6" w:tplc="08090001" w:tentative="1">
+      <w:start w:val="1"/>
+      <w:numFmt w:val="bullet"/>
+      <w:lvlText w:val=""/>
+      <w:lvlJc w:val="left"/>
+      <w:pPr>
+        <w:ind w:left="5040" w:hanging="360"/>
+      </w:pPr>
+      <w:rPr>
+        <w:rFonts w:ascii="Symbol" w:hAnsi="Symbol" w:hint="default"/>
+      </w:rPr>
+    </w:lvl>
+    <w:lvl w:ilvl="7" w:tplc="08090003" w:tentative="1">
+      <w:start w:val="1"/>
+      <w:numFmt w:val="bullet"/>
+      <w:lvlText w:val="o"/>
+      <w:lvlJc w:val="left"/>
+      <w:pPr>
+        <w:ind w:left="5760" w:hanging="360"/>
+      </w:pPr>
+      <w:rPr>
+        <w:rFonts w:ascii="Courier New" w:hAnsi="Courier New" w:cs="Courier New" w:hint="default"/>
+      </w:rPr>
+    </w:lvl>
+    <w:lvl w:ilvl="8" w:tplc="08090005" w:tentative="1">
+      <w:start w:val="1"/>
+      <w:numFmt w:val="bullet"/>
+      <w:lvlText w:val=""/>
+      <w:lvlJc w:val="left"/>
+      <w:pPr>
+        <w:ind w:left="6480" w:hanging="360"/>
+      </w:pPr>
+      <w:rPr>
+        <w:rFonts w:ascii="Wingdings" w:hAnsi="Wingdings" w:hint="default"/>
+      </w:rPr>
+    </w:lvl>
+  </w:abstractNum>
+  <w:num w:numId="1" w16cid:durableId="1105616594">
+    <w:abstractNumId w:val="0"/>
+  </w:num>
+</w:numbering>
 </file>
 
 <file path=word/styles.xml><?xml version="1.0" encoding="utf-8"?>

--- a/Documentation/Documentation.docx
+++ b/Documentation/Documentation.docx
@@ -11,9 +11,15 @@
         </w:rPr>
       </w:pPr>
       <w:r>
+        <w:rPr>
+          <w:lang w:val="it-IT"/>
+        </w:rPr>
         <w:t>Documentazione</w:t>
       </w:r>
       <w:r>
+        <w:rPr>
+          <w:lang w:val="it-IT"/>
+        </w:rPr>
         <w:t xml:space="preserve"> Progetto</w:t>
       </w:r>
     </w:p>
@@ -21,6 +27,9 @@
       <w:pPr>
         <w:pStyle w:val="Titolo2"/>
         <w:jc w:val="both"/>
+        <w:rPr>
+          <w:lang w:val="it-IT"/>
+        </w:rPr>
       </w:pPr>
       <w:r>
         <w:rPr>
@@ -46,19 +55,13 @@
         <w:rPr>
           <w:lang w:val="it-IT"/>
         </w:rPr>
-        <w:t xml:space="preserve">presenta </w:t>
-      </w:r>
-      <w:r>
-        <w:rPr>
-          <w:lang w:val="it-IT"/>
-        </w:rPr>
-        <w:t>una</w:t>
-      </w:r>
-      <w:r>
-        <w:rPr>
-          <w:lang w:val="it-IT"/>
-        </w:rPr>
-        <w:t xml:space="preserve"> suddivisione in più microservizi che concorrono allo svolgimento delle azioni richieste. Al suo interno, troveremo i seguenti attori: SE, SP, WFService, DBService e DB che and</w:t>
+        <w:t>è suddiviso</w:t>
+      </w:r>
+      <w:r>
+        <w:rPr>
+          <w:lang w:val="it-IT"/>
+        </w:rPr>
+        <w:t xml:space="preserve"> in più microservizi che concorrono allo svolgimento delle azioni richieste. Al suo interno, troveremo i seguenti attori: SE, SP, WFService, DBService e DB che and</w:t>
       </w:r>
       <w:r>
         <w:rPr>
@@ -70,7 +73,7 @@
         <w:rPr>
           <w:lang w:val="it-IT"/>
         </w:rPr>
-        <w:t xml:space="preserve">mo ad analizzare più nello </w:t>
+        <w:t xml:space="preserve">mo ad analizzare più nel </w:t>
       </w:r>
       <w:r>
         <w:rPr>
@@ -173,7 +176,31 @@
         <w:rPr>
           <w:lang w:val="it-IT"/>
         </w:rPr>
-        <w:t xml:space="preserve">SE: il servizio esterno è composto da </w:t>
+        <w:t xml:space="preserve">SE: </w:t>
+      </w:r>
+      <w:r>
+        <w:rPr>
+          <w:lang w:val="it-IT"/>
+        </w:rPr>
+        <w:t xml:space="preserve">è </w:t>
+      </w:r>
+      <w:r>
+        <w:rPr>
+          <w:lang w:val="it-IT"/>
+        </w:rPr>
+        <w:t>il servizio esterno</w:t>
+      </w:r>
+      <w:r>
+        <w:rPr>
+          <w:lang w:val="it-IT"/>
+        </w:rPr>
+        <w:t>,</w:t>
+      </w:r>
+      <w:r>
+        <w:rPr>
+          <w:lang w:val="it-IT"/>
+        </w:rPr>
+        <w:t xml:space="preserve"> composto da </w:t>
       </w:r>
       <w:r>
         <w:rPr>
@@ -241,7 +268,19 @@
         <w:rPr>
           <w:lang w:val="it-IT"/>
         </w:rPr>
-        <w:t>API 1/2/3/4 e Supporto 1. Questa componente verrà simulata con l</w:t>
+        <w:t xml:space="preserve">API 1/2/3/4 e Supporto 1. Questa componente verrà simulata </w:t>
+      </w:r>
+      <w:r>
+        <w:rPr>
+          <w:lang w:val="it-IT"/>
+        </w:rPr>
+        <w:t>mediante</w:t>
+      </w:r>
+      <w:r>
+        <w:rPr>
+          <w:lang w:val="it-IT"/>
+        </w:rPr>
+        <w:t xml:space="preserve"> l</w:t>
       </w:r>
       <w:r>
         <w:rPr>
@@ -253,19 +292,19 @@
         <w:rPr>
           <w:lang w:val="it-IT"/>
         </w:rPr>
-        <w:t xml:space="preserve"> Swagger </w:t>
-      </w:r>
-      <w:r>
-        <w:rPr>
-          <w:lang w:val="it-IT"/>
-        </w:rPr>
-        <w:t xml:space="preserve">eseguito e </w:t>
-      </w:r>
-      <w:r>
-        <w:rPr>
-          <w:lang w:val="it-IT"/>
-        </w:rPr>
-        <w:t>mostrato a video dopo il l</w:t>
+        <w:t xml:space="preserve"> Swagger mostrato a video </w:t>
+      </w:r>
+      <w:r>
+        <w:rPr>
+          <w:lang w:val="it-IT"/>
+        </w:rPr>
+        <w:t>durante</w:t>
+      </w:r>
+      <w:r>
+        <w:rPr>
+          <w:lang w:val="it-IT"/>
+        </w:rPr>
+        <w:t xml:space="preserve"> l</w:t>
       </w:r>
       <w:r>
         <w:rPr>
@@ -283,7 +322,19 @@
         <w:rPr>
           <w:lang w:val="it-IT"/>
         </w:rPr>
-        <w:t xml:space="preserve"> di DP;</w:t>
+        <w:t xml:space="preserve"> di </w:t>
+      </w:r>
+      <w:r>
+        <w:rPr>
+          <w:lang w:val="it-IT"/>
+        </w:rPr>
+        <w:t>S</w:t>
+      </w:r>
+      <w:r>
+        <w:rPr>
+          <w:lang w:val="it-IT"/>
+        </w:rPr>
+        <w:t>P;</w:t>
       </w:r>
     </w:p>
     <w:p>
@@ -334,7 +385,19 @@
         <w:rPr>
           <w:lang w:val="it-IT"/>
         </w:rPr>
-        <w:t>, ossia l’eseguibile presente nella sottocartella “.\Aruba\SE”;</w:t>
+        <w:t>, ossia l’eseguibile presente nella sottocartella “.\Aruba\SE”</w:t>
+      </w:r>
+      <w:r>
+        <w:rPr>
+          <w:lang w:val="it-IT"/>
+        </w:rPr>
+        <w:t>. Mostra in console i dati delle callback</w:t>
+      </w:r>
+      <w:r>
+        <w:rPr>
+          <w:lang w:val="it-IT"/>
+        </w:rPr>
+        <w:t>;</w:t>
       </w:r>
     </w:p>
     <w:p>
@@ -360,7 +423,19 @@
         <w:rPr>
           <w:lang w:val="it-IT"/>
         </w:rPr>
-        <w:t xml:space="preserve"> è il servizio di gestione pratiche che si occupa di ricevere le richieste del sistema esterno SE </w:t>
+        <w:t xml:space="preserve"> è il servizio di gestione pratiche</w:t>
+      </w:r>
+      <w:r>
+        <w:rPr>
+          <w:lang w:val="it-IT"/>
+        </w:rPr>
+        <w:t>,</w:t>
+      </w:r>
+      <w:r>
+        <w:rPr>
+          <w:lang w:val="it-IT"/>
+        </w:rPr>
+        <w:t xml:space="preserve"> si occupa di ricevere le richieste del sistema esterno SE </w:t>
       </w:r>
       <w:r>
         <w:rPr>
@@ -378,13 +453,7 @@
         <w:rPr>
           <w:lang w:val="it-IT"/>
         </w:rPr>
-        <w:t>API 1/2/3/4 e Supporto 1</w:t>
-      </w:r>
-      <w:r>
-        <w:rPr>
-          <w:lang w:val="it-IT"/>
-        </w:rPr>
-        <w:t xml:space="preserve">) ed </w:t>
+        <w:t xml:space="preserve">API 1/2/3/4 e Supporto 1) ed </w:t>
       </w:r>
       <w:r>
         <w:rPr>
@@ -432,31 +501,7 @@
         <w:rPr>
           <w:lang w:val="it-IT"/>
         </w:rPr>
-        <w:t xml:space="preserve"> L’eseguibile è presente in </w:t>
-      </w:r>
-      <w:r>
-        <w:rPr>
-          <w:lang w:val="it-IT"/>
-        </w:rPr>
-        <w:t>“.\Aruba\S</w:t>
-      </w:r>
-      <w:r>
-        <w:rPr>
-          <w:lang w:val="it-IT"/>
-        </w:rPr>
-        <w:t>P</w:t>
-      </w:r>
-      <w:r>
-        <w:rPr>
-          <w:lang w:val="it-IT"/>
-        </w:rPr>
-        <w:t>”</w:t>
-      </w:r>
-      <w:r>
-        <w:rPr>
-          <w:lang w:val="it-IT"/>
-        </w:rPr>
-        <w:t>;</w:t>
+        <w:t xml:space="preserve"> L’eseguibile è presente in “.\Aruba\SP”;</w:t>
       </w:r>
     </w:p>
     <w:p>
@@ -488,97 +533,91 @@
         <w:rPr>
           <w:lang w:val="it-IT"/>
         </w:rPr>
+        <w:t xml:space="preserve"> </w:t>
+      </w:r>
+      <w:r>
+        <w:rPr>
+          <w:lang w:val="it-IT"/>
+        </w:rPr>
+        <w:t>WFService</w:t>
+      </w:r>
+      <w:r>
+        <w:rPr>
+          <w:lang w:val="it-IT"/>
+        </w:rPr>
+        <w:t xml:space="preserve"> contenete </w:t>
+      </w:r>
+      <w:r>
+        <w:rPr>
+          <w:lang w:val="it-IT"/>
+        </w:rPr>
+        <w:t>il codice del</w:t>
+      </w:r>
+      <w:r>
+        <w:rPr>
+          <w:lang w:val="it-IT"/>
+        </w:rPr>
+        <w:t>lo stato attuale della pratica e</w:t>
+      </w:r>
+      <w:r>
+        <w:rPr>
+          <w:lang w:val="it-IT"/>
+        </w:rPr>
+        <w:t>d il codice del</w:t>
+      </w:r>
+      <w:r>
+        <w:rPr>
+          <w:lang w:val="it-IT"/>
+        </w:rPr>
+        <w:t>l’azione che si vuole eseguire su di essa. WFService</w:t>
+      </w:r>
+      <w:r>
+        <w:rPr>
+          <w:lang w:val="it-IT"/>
+        </w:rPr>
+        <w:t xml:space="preserve"> restituirà al chiamante il codice dello stato </w:t>
+      </w:r>
+      <w:r>
+        <w:rPr>
+          <w:lang w:val="it-IT"/>
+        </w:rPr>
+        <w:t>consentito</w:t>
+      </w:r>
+      <w:r>
+        <w:rPr>
+          <w:lang w:val="it-IT"/>
+        </w:rPr>
+        <w:t>. In caso si richieda un’azione non valida</w:t>
+      </w:r>
+      <w:r>
+        <w:rPr>
+          <w:lang w:val="it-IT"/>
+        </w:rPr>
         <w:t>,</w:t>
       </w:r>
       <w:r>
         <w:rPr>
           <w:lang w:val="it-IT"/>
         </w:rPr>
-        <w:t xml:space="preserve"> a questo servizio</w:t>
-      </w:r>
-      <w:r>
-        <w:rPr>
-          <w:lang w:val="it-IT"/>
-        </w:rPr>
-        <w:t>,</w:t>
-      </w:r>
-      <w:r>
-        <w:rPr>
-          <w:lang w:val="it-IT"/>
-        </w:rPr>
-        <w:t xml:space="preserve"> contenete </w:t>
-      </w:r>
-      <w:r>
-        <w:rPr>
-          <w:lang w:val="it-IT"/>
-        </w:rPr>
-        <w:t>il codice del</w:t>
-      </w:r>
-      <w:r>
-        <w:rPr>
-          <w:lang w:val="it-IT"/>
-        </w:rPr>
-        <w:t>lo stato attuale della pratica e</w:t>
-      </w:r>
-      <w:r>
-        <w:rPr>
-          <w:lang w:val="it-IT"/>
-        </w:rPr>
-        <w:t>d il codice del</w:t>
-      </w:r>
-      <w:r>
-        <w:rPr>
-          <w:lang w:val="it-IT"/>
-        </w:rPr>
-        <w:t>l’azione che si vuole eseguire su di essa. WFService</w:t>
-      </w:r>
-      <w:r>
-        <w:rPr>
-          <w:lang w:val="it-IT"/>
-        </w:rPr>
-        <w:t xml:space="preserve"> restituirà al chiamante il nuovo codice dello stato da memorizzare. In caso si richieda un’azione non valida</w:t>
-      </w:r>
-      <w:r>
-        <w:rPr>
-          <w:lang w:val="it-IT"/>
-        </w:rPr>
-        <w:t>,</w:t>
-      </w:r>
-      <w:r>
-        <w:rPr>
-          <w:lang w:val="it-IT"/>
-        </w:rPr>
-        <w:t xml:space="preserve"> il servizio restituirà uno </w:t>
+        <w:t xml:space="preserve"> il servizio restituirà uno nuovo stato pratica con valore “-1” ossia “Azione non consentita”</w:t>
+      </w:r>
+      <w:r>
+        <w:rPr>
+          <w:lang w:val="it-IT"/>
+        </w:rPr>
+        <w:t>. L’eseguibile è presente in “.\Aruba\</w:t>
+      </w:r>
+      <w:r>
+        <w:rPr>
+          <w:lang w:val="it-IT"/>
+        </w:rPr>
+        <w:t xml:space="preserve"> </w:t>
       </w:r>
       <w:r>
         <w:rPr>
           <w:lang w:val="it-IT"/>
         </w:rPr>
         <w:lastRenderedPageBreak/>
-        <w:t>nuovo stato pratica con valore “-1” ossia “Azione non consentita”</w:t>
-      </w:r>
-      <w:r>
-        <w:rPr>
-          <w:lang w:val="it-IT"/>
-        </w:rPr>
-        <w:t xml:space="preserve">. </w:t>
-      </w:r>
-      <w:r>
-        <w:rPr>
-          <w:lang w:val="it-IT"/>
-        </w:rPr>
-        <w:t>L’eseguibile è presente in “.\Aruba\</w:t>
-      </w:r>
-      <w:r>
-        <w:rPr>
-          <w:lang w:val="it-IT"/>
-        </w:rPr>
-        <w:t xml:space="preserve"> </w:t>
-      </w:r>
-      <w:r>
-        <w:rPr>
-          <w:lang w:val="it-IT"/>
-        </w:rPr>
         <w:t>WFService</w:t>
       </w:r>
       <w:r>
@@ -586,6 +625,24 @@
           <w:lang w:val="it-IT"/>
         </w:rPr>
         <w:t>”</w:t>
+      </w:r>
+      <w:r>
+        <w:rPr>
+          <w:lang w:val="it-IT"/>
+        </w:rPr>
+        <w:t>, la solution contiene il progetto “</w:t>
+      </w:r>
+      <w:r>
+        <w:rPr>
+          <w:lang w:val="it-IT"/>
+        </w:rPr>
+        <w:t>WFServiceTest</w:t>
+      </w:r>
+      <w:r>
+        <w:rPr>
+          <w:lang w:val="it-IT"/>
+        </w:rPr>
+        <w:t>” dove sono riportati degli esempi di unit test con mock</w:t>
       </w:r>
       <w:r>
         <w:rPr>
@@ -629,19 +686,43 @@
         <w:rPr>
           <w:lang w:val="it-IT"/>
         </w:rPr>
-        <w:t xml:space="preserve"> nella base di dati ed espone verso SP delle API per </w:t>
-      </w:r>
-      <w:r>
-        <w:rPr>
-          <w:lang w:val="it-IT"/>
-        </w:rPr>
-        <w:t>svolgere</w:t>
-      </w:r>
-      <w:r>
-        <w:rPr>
-          <w:lang w:val="it-IT"/>
-        </w:rPr>
-        <w:t xml:space="preserve"> le operazioni di CRUD sulle entità</w:t>
+        <w:t xml:space="preserve"> nella base di dati</w:t>
+      </w:r>
+      <w:r>
+        <w:rPr>
+          <w:lang w:val="it-IT"/>
+        </w:rPr>
+        <w:t>.</w:t>
+      </w:r>
+      <w:r>
+        <w:rPr>
+          <w:lang w:val="it-IT"/>
+        </w:rPr>
+        <w:t xml:space="preserve"> </w:t>
+      </w:r>
+      <w:r>
+        <w:rPr>
+          <w:lang w:val="it-IT"/>
+        </w:rPr>
+        <w:t>E</w:t>
+      </w:r>
+      <w:r>
+        <w:rPr>
+          <w:lang w:val="it-IT"/>
+        </w:rPr>
+        <w:t xml:space="preserve">spone verso SP delle API per </w:t>
+      </w:r>
+      <w:r>
+        <w:rPr>
+          <w:lang w:val="it-IT"/>
+        </w:rPr>
+        <w:t xml:space="preserve">le </w:t>
+      </w:r>
+      <w:r>
+        <w:rPr>
+          <w:lang w:val="it-IT"/>
+        </w:rPr>
+        <w:t>operazioni di CRUD sulle entità</w:t>
       </w:r>
       <w:r>
         <w:rPr>
@@ -659,13 +740,7 @@
         <w:rPr>
           <w:lang w:val="it-IT"/>
         </w:rPr>
-        <w:t xml:space="preserve">. </w:t>
-      </w:r>
-      <w:r>
-        <w:rPr>
-          <w:lang w:val="it-IT"/>
-        </w:rPr>
-        <w:t>“.\Aruba\</w:t>
+        <w:t>. “.\Aruba\</w:t>
       </w:r>
       <w:r>
         <w:rPr>
@@ -748,8 +823,14 @@
       <w:pPr>
         <w:pStyle w:val="Titolo2"/>
         <w:jc w:val="both"/>
-      </w:pPr>
-      <w:r>
+        <w:rPr>
+          <w:lang w:val="it-IT"/>
+        </w:rPr>
+      </w:pPr>
+      <w:r>
+        <w:rPr>
+          <w:lang w:val="it-IT"/>
+        </w:rPr>
         <w:t>State Machine Workflow</w:t>
       </w:r>
     </w:p>
@@ -770,7 +851,7 @@
         <w:rPr>
           <w:lang w:val="it-IT"/>
         </w:rPr>
-        <w:t>2,</w:t>
+        <w:t>,</w:t>
       </w:r>
       <w:r>
         <w:rPr>
@@ -800,7 +881,13 @@
         <w:rPr>
           <w:lang w:val="it-IT"/>
         </w:rPr>
-        <w:t>nella</w:t>
+        <w:t>da</w:t>
+      </w:r>
+      <w:r>
+        <w:rPr>
+          <w:lang w:val="it-IT"/>
+        </w:rPr>
+        <w:t>lla</w:t>
       </w:r>
       <w:r>
         <w:rPr>
@@ -1037,7 +1124,7 @@
         <w:rPr>
           <w:lang w:val="it-IT"/>
         </w:rPr>
-        <w:t>Consente la creazione di una nuova pratica, l’inserimento dei dati utente e l’upload di un allegato di pratica. Restituisce l’id della pratica appena creata e notifica la nuova creazione di essa ad SE tramite la callback 1</w:t>
+        <w:t>Consente la creazione di una nuova pratica, l’inserimento dei dati utente e l’upload di un allegato di pratica. Restituisce l’id della pratica appena creata e notifica la creazione di essa ad SE tramite la callback 1</w:t>
       </w:r>
       <w:r>
         <w:rPr>
@@ -1234,6 +1321,42 @@
         <w:rPr>
           <w:lang w:val="it-IT"/>
         </w:rPr>
+        <w:t>Consente l</w:t>
+      </w:r>
+      <w:r>
+        <w:rPr>
+          <w:lang w:val="it-IT"/>
+        </w:rPr>
+        <w:t xml:space="preserve">’aggiornamento </w:t>
+      </w:r>
+      <w:r>
+        <w:rPr>
+          <w:lang w:val="it-IT"/>
+        </w:rPr>
+        <w:t>d</w:t>
+      </w:r>
+      <w:r>
+        <w:rPr>
+          <w:lang w:val="it-IT"/>
+        </w:rPr>
+        <w:t>ella</w:t>
+      </w:r>
+      <w:r>
+        <w:rPr>
+          <w:lang w:val="it-IT"/>
+        </w:rPr>
+        <w:t xml:space="preserve"> pratica, l’aggiornamento dei dati utente e l’upload di un allegato di pratica.</w:t>
+      </w:r>
+      <w:r>
+        <w:rPr>
+          <w:lang w:val="it-IT"/>
+        </w:rPr>
+        <w:t xml:space="preserve"> </w:t>
+      </w:r>
+      <w:r>
+        <w:rPr>
+          <w:lang w:val="it-IT"/>
+        </w:rPr>
         <w:t>Richiede lo stesso formato dati dell’inserimento</w:t>
       </w:r>
       <w:r>
@@ -1258,7 +1381,7 @@
         <w:rPr>
           <w:lang w:val="it-IT"/>
         </w:rPr>
-        <w:t>per il recupero e la modifica dei dati già esistenti.</w:t>
+        <w:t>per la modifica dei dati già esistenti.</w:t>
       </w:r>
     </w:p>
     <w:p>
@@ -1379,6 +1502,7 @@
         <w:rPr>
           <w:lang w:val="it-IT"/>
         </w:rPr>
+        <w:lastRenderedPageBreak/>
         <w:t>API 3</w:t>
       </w:r>
     </w:p>
@@ -1393,7 +1517,19 @@
         <w:rPr>
           <w:lang w:val="it-IT"/>
         </w:rPr>
-        <w:t>Recupera tutti i dati relativi ad una pratica, i dati del</w:t>
+        <w:t xml:space="preserve">Fornendo come parametro l’id della pratica, </w:t>
+      </w:r>
+      <w:r>
+        <w:rPr>
+          <w:lang w:val="it-IT"/>
+        </w:rPr>
+        <w:t>essa r</w:t>
+      </w:r>
+      <w:r>
+        <w:rPr>
+          <w:lang w:val="it-IT"/>
+        </w:rPr>
+        <w:t>ecupera tutti i dati relativi ad una pratica, i dati del</w:t>
       </w:r>
       <w:r>
         <w:rPr>
@@ -1405,19 +1541,7 @@
         <w:rPr>
           <w:lang w:val="it-IT"/>
         </w:rPr>
-        <w:t>utente ed i dati dello storico della pratica fornendo come input l’id d</w:t>
-      </w:r>
-      <w:r>
-        <w:rPr>
-          <w:lang w:val="it-IT"/>
-        </w:rPr>
-        <w:t>ella</w:t>
-      </w:r>
-      <w:r>
-        <w:rPr>
-          <w:lang w:val="it-IT"/>
-        </w:rPr>
-        <w:t xml:space="preserve"> pratica.</w:t>
+        <w:t>utente ed i dati dello storico della pratica.</w:t>
       </w:r>
     </w:p>
     <w:p>
@@ -1432,7 +1556,6 @@
           <w:noProof/>
           <w:lang w:val="it-IT"/>
         </w:rPr>
-        <w:lastRenderedPageBreak/>
         <w:drawing>
           <wp:inline distT="0" distB="0" distL="0" distR="0" wp14:anchorId="1A42946B" wp14:editId="59218BCF">
             <wp:extent cx="5731510" cy="1043305"/>
@@ -1560,7 +1683,25 @@
         <w:rPr>
           <w:lang w:val="it-IT"/>
         </w:rPr>
-        <w:t>Consente il download dell’allegato di pratica, fornendo come parametro l’id della pratica.</w:t>
+        <w:t>F</w:t>
+      </w:r>
+      <w:r>
+        <w:rPr>
+          <w:lang w:val="it-IT"/>
+        </w:rPr>
+        <w:t>ornendo come parametro l’id della pratica</w:t>
+      </w:r>
+      <w:r>
+        <w:rPr>
+          <w:lang w:val="it-IT"/>
+        </w:rPr>
+        <w:t>, c</w:t>
+      </w:r>
+      <w:r>
+        <w:rPr>
+          <w:lang w:val="it-IT"/>
+        </w:rPr>
+        <w:t>onsente il download dell’allegato di pratica.</w:t>
       </w:r>
     </w:p>
     <w:p>
@@ -1681,6 +1822,7 @@
         <w:rPr>
           <w:lang w:val="it-IT"/>
         </w:rPr>
+        <w:lastRenderedPageBreak/>
         <w:t>API Supporto 1</w:t>
       </w:r>
     </w:p>
@@ -1766,7 +1908,6 @@
         <w:rPr>
           <w:noProof/>
         </w:rPr>
-        <w:lastRenderedPageBreak/>
         <w:drawing>
           <wp:inline distT="0" distB="0" distL="0" distR="0" wp14:anchorId="12F95974" wp14:editId="7D663DD8">
             <wp:extent cx="5731510" cy="1320800"/>
@@ -2018,7 +2159,25 @@
         <w:rPr>
           <w:lang w:val="it-IT"/>
         </w:rPr>
-        <w:t>informazioni sulla</w:t>
+        <w:t xml:space="preserve">le </w:t>
+      </w:r>
+      <w:r>
+        <w:rPr>
+          <w:lang w:val="it-IT"/>
+        </w:rPr>
+        <w:t xml:space="preserve">informazioni </w:t>
+      </w:r>
+      <w:r>
+        <w:rPr>
+          <w:lang w:val="it-IT"/>
+        </w:rPr>
+        <w:t>de</w:t>
+      </w:r>
+      <w:r>
+        <w:rPr>
+          <w:lang w:val="it-IT"/>
+        </w:rPr>
+        <w:t>lla</w:t>
       </w:r>
       <w:r>
         <w:rPr>
